--- a/Archivos/Cedula.docx
+++ b/Archivos/Cedula.docx
@@ -448,17 +448,7 @@
           <w:sz w:val="22"/>
           <w:szCs w:val="22"/>
         </w:rPr>
-        <w:t xml:space="preserve">DATOS DEL </w:t>
-      </w:r>
-      <w:r>
-        <w:rPr>
-          <w:rFonts w:ascii="Arial" w:hAnsi="Arial"/>
-          <w:b/>
-          <w:bCs/>
-          <w:sz w:val="22"/>
-          <w:szCs w:val="22"/>
-        </w:rPr>
-        <w:t>LA EMPRESA</w:t>
+        <w:t>DATOS DEL LA EMPRESA</w:t>
       </w:r>
     </w:p>
     <w:p>
@@ -623,21 +613,47 @@
           <w:rFonts w:ascii="Arial" w:hAnsi="Arial"/>
           <w:u w:val="single"/>
         </w:rPr>
-        <w:t>___</w:t>
-      </w:r>
-      <w:r>
-        <w:rPr>
-          <w:rFonts w:ascii="Arial" w:hAnsi="Arial"/>
-          <w:u w:val="single"/>
-        </w:rPr>
-        <w:t xml:space="preserve">                  </w:t>
-      </w:r>
-      <w:r>
-        <w:rPr>
-          <w:rFonts w:ascii="Arial" w:hAnsi="Arial"/>
-          <w:u w:val="single"/>
-        </w:rPr>
-        <w:t>____________</w:t>
+        <w:t>__</w:t>
+      </w:r>
+      <w:r>
+        <w:rPr>
+          <w:rFonts w:ascii="Arial" w:hAnsi="Arial"/>
+          <w:u w:val="single"/>
+        </w:rPr>
+        <w:t xml:space="preserve">      </w:t>
+      </w:r>
+      <w:r>
+        <w:rPr>
+          <w:rFonts w:ascii="Arial" w:hAnsi="Arial"/>
+        </w:rPr>
+        <w:t>RFC</w:t>
+      </w:r>
+      <w:r>
+        <w:rPr>
+          <w:rFonts w:ascii="Arial" w:hAnsi="Arial"/>
+        </w:rPr>
+        <w:t>:</w:t>
+      </w:r>
+      <w:r>
+        <w:rPr>
+          <w:rFonts w:ascii="Arial" w:hAnsi="Arial"/>
+          <w:u w:val="single"/>
+        </w:rPr>
+        <w:t xml:space="preserve"> </w:t>
+      </w:r>
+      <w:r>
+        <w:rPr>
+          <w:rFonts w:ascii="Arial" w:hAnsi="Arial"/>
+          <w:u w:val="single"/>
+        </w:rPr>
+        <w:t xml:space="preserve">                          </w:t>
+      </w:r>
+      <w:r>
+        <w:rPr>
+          <w:rFonts w:ascii="Arial" w:hAnsi="Arial"/>
+          <w:u w:val="single"/>
+        </w:rPr>
+        <w:t>_</w:t>
       </w:r>
     </w:p>
     <w:p>
@@ -1952,7 +1968,6 @@
           <w:szCs w:val="22"/>
         </w:rPr>
       </w:pPr>
-      <w:proofErr w:type="gramStart"/>
       <w:r>
         <w:rPr>
           <w:rFonts w:ascii="Arial" w:hAnsi="Arial"/>
@@ -1962,7 +1977,6 @@
         </w:rPr>
         <w:t>Actividades a realizar</w:t>
       </w:r>
-      <w:proofErr w:type="gramEnd"/>
       <w:r>
         <w:rPr>
           <w:rFonts w:ascii="Arial" w:hAnsi="Arial"/>
